--- a/biologie/Physiologie/La nutrition chez les Animaux.docx
+++ b/biologie/Physiologie/La nutrition chez les Animaux.docx
@@ -572,7 +572,7 @@
           </w:tcPr>
           <w:p>
             <w:r>
-              <w:t xml:space="preserve">Cl ; </w:t>
+              <w:t>Cl</w:t>
             </w:r>
           </w:p>
         </w:tc>
@@ -594,7 +594,7 @@
           </w:tcPr>
           <w:p>
             <w:r>
-              <w:t xml:space="preserve">Ca ; </w:t>
+              <w:t xml:space="preserve">Ca </w:t>
             </w:r>
           </w:p>
         </w:tc>
@@ -616,7 +616,7 @@
           </w:tcPr>
           <w:p>
             <w:r>
-              <w:t>Ca ;</w:t>
+              <w:t>Ca</w:t>
             </w:r>
           </w:p>
         </w:tc>
@@ -711,7 +711,7 @@
           </w:tcPr>
           <w:p>
             <w:r>
-              <w:t>K ;</w:t>
+              <w:t>K</w:t>
             </w:r>
           </w:p>
         </w:tc>
@@ -733,7 +733,7 @@
           </w:tcPr>
           <w:p>
             <w:r>
-              <w:t>P ;</w:t>
+              <w:t>P</w:t>
             </w:r>
           </w:p>
         </w:tc>
@@ -755,7 +755,7 @@
           </w:tcPr>
           <w:p>
             <w:r>
-              <w:t xml:space="preserve">Mg ; </w:t>
+              <w:t xml:space="preserve">Mg </w:t>
             </w:r>
           </w:p>
         </w:tc>
@@ -799,7 +799,7 @@
           </w:tcPr>
           <w:p>
             <w:r>
-              <w:t>Fe ;</w:t>
+              <w:t>Fe</w:t>
             </w:r>
           </w:p>
         </w:tc>
@@ -871,7 +871,7 @@
           </w:tcPr>
           <w:p>
             <w:r>
-              <w:t>K ; Na ;</w:t>
+              <w:t>K ; Na</w:t>
             </w:r>
           </w:p>
         </w:tc>
@@ -893,7 +893,7 @@
           </w:tcPr>
           <w:p>
             <w:r>
-              <w:t xml:space="preserve">Cl ; </w:t>
+              <w:t xml:space="preserve">Cl </w:t>
             </w:r>
           </w:p>
         </w:tc>
@@ -915,7 +915,7 @@
           </w:tcPr>
           <w:p>
             <w:r>
-              <w:t>P ; K ; Cl ; Na ;</w:t>
+              <w:t>P ; K ; Cl ; Na</w:t>
             </w:r>
           </w:p>
         </w:tc>
@@ -1431,12 +1431,12 @@
     </w:p>
     <w:p>
       <w:r>
-        <w:t xml:space="preserve">La langue jauge la qualité des aliments ingérés par le goût </w:t>
+        <w:t>La langue jauge la qualité des aliments ingérés par le goût.</w:t>
       </w:r>
     </w:p>
     <w:p>
       <w:r>
-        <w:t xml:space="preserve">Pharynx partie de la gorge situé à l'intersection entre les poumons et l’œsophage. </w:t>
+        <w:t>Pharynx partie de la gorge situé à l'intersection entre les poumons et l’œsophage.</w:t>
       </w:r>
     </w:p>
     <w:p>
@@ -1445,32 +1445,20 @@
       </w:r>
     </w:p>
     <w:p>
+      <w:pPr>
+        <w:jc w:val="left"/>
+      </w:pPr>
       <w:r>
-        <w:t xml:space="preserve">L’estomac se situe sous le diaphragme </w:t>
+        <w:t>L’estomac se situe sous le diaphragme. Il est formé de tissu élastique pouvant contenir jusqu’à 2L de nourriture.</w:t>
+      </w:r>
+      <w:r>
+        <w:br/>
+        <w:t>Suc gastrique le mélange chyme.</w:t>
       </w:r>
     </w:p>
     <w:p>
       <w:r>
-        <w:t>Estomac sous le diaphragme</w:t>
-      </w:r>
-    </w:p>
-    <w:p>
-      <w:r>
-        <w:t>Élastique permet de contenir 2L de nourriture.</w:t>
-      </w:r>
-      <w:r>
-        <w:br/>
-        <w:t>suc gastrique le mélange chyme.</w:t>
-      </w:r>
-    </w:p>
-    <w:p>
-      <w:r>
-        <w:t>Ph=2</w:t>
-      </w:r>
-    </w:p>
-    <w:p>
-      <w:r>
-        <w:t xml:space="preserve">Acide chlorhydrique (HCl) </w:t>
+        <w:t xml:space="preserve">pH de 2 acide chlorhydrique (HCl) </w:t>
       </w:r>
     </w:p>
     <w:p>
@@ -1605,7 +1593,7 @@
         <v:path o:extrusionok="f" gradientshapeok="t" o:connecttype="rect"/>
         <o:lock v:ext="edit" aspectratio="t"/>
       </v:shapetype>
-      <v:shape id="_x0000_i1049" type="#_x0000_t75" style="width:49.5pt;height:22.5pt;visibility:visible;mso-wrap-style:square" o:bullet="t">
+      <v:shape id="_x0000_i1029" type="#_x0000_t75" style="width:49.5pt;height:22.5pt;visibility:visible;mso-wrap-style:square" o:bullet="t">
         <v:imagedata r:id="rId1" o:title=""/>
       </v:shape>
     </w:pict>
